--- a/Semestralka/dokumentace.docx
+++ b/Semestralka/dokumentace.docx
@@ -18,6 +18,8 @@
       <w:bookmarkStart w:id="0" w:name="_Toc36470278"/>
       <w:bookmarkStart w:id="1" w:name="_Toc36475033"/>
       <w:bookmarkStart w:id="2" w:name="_Toc36475324"/>
+      <w:bookmarkStart w:id="3" w:name="_Toc39489895"/>
+      <w:bookmarkStart w:id="4" w:name="_Toc39597590"/>
       <w:r>
         <w:rPr>
           <w:b w:val="0"/>
@@ -31,6 +33,8 @@
       <w:bookmarkEnd w:id="0"/>
       <w:bookmarkEnd w:id="1"/>
       <w:bookmarkEnd w:id="2"/>
+      <w:bookmarkEnd w:id="3"/>
+      <w:bookmarkEnd w:id="4"/>
     </w:p>
     <w:p>
       <w:pPr>
@@ -45,9 +49,11 @@
           <w:color w:val="auto"/>
         </w:rPr>
       </w:pPr>
-      <w:bookmarkStart w:id="3" w:name="_Toc36470279"/>
-      <w:bookmarkStart w:id="4" w:name="_Toc36475034"/>
-      <w:bookmarkStart w:id="5" w:name="_Toc36475325"/>
+      <w:bookmarkStart w:id="5" w:name="_Toc36470279"/>
+      <w:bookmarkStart w:id="6" w:name="_Toc36475034"/>
+      <w:bookmarkStart w:id="7" w:name="_Toc36475325"/>
+      <w:bookmarkStart w:id="8" w:name="_Toc39489896"/>
+      <w:bookmarkStart w:id="9" w:name="_Toc39597591"/>
       <w:r>
         <w:rPr>
           <w:b w:val="0"/>
@@ -58,9 +64,11 @@
         </w:rPr>
         <w:t>Jan Pelikán</w:t>
       </w:r>
-      <w:bookmarkEnd w:id="3"/>
-      <w:bookmarkEnd w:id="4"/>
       <w:bookmarkEnd w:id="5"/>
+      <w:bookmarkEnd w:id="6"/>
+      <w:bookmarkEnd w:id="7"/>
+      <w:bookmarkEnd w:id="8"/>
+      <w:bookmarkEnd w:id="9"/>
     </w:p>
     <w:p>
       <w:pPr>
@@ -99,14 +107,116 @@
         <w:p>
           <w:pPr>
             <w:pStyle w:val="Nadpisobsahu"/>
+            <w:rPr>
+              <w:noProof/>
+            </w:rPr>
           </w:pPr>
           <w:r>
             <w:t>Obsah</w:t>
+          </w:r>
+          <w:r>
+            <w:rPr>
+              <w:rFonts w:eastAsiaTheme="minorEastAsia" w:cs="Times New Roman"/>
+            </w:rPr>
+            <w:fldChar w:fldCharType="begin"/>
+          </w:r>
+          <w:r>
+            <w:instrText xml:space="preserve"> TOC \o "1-3" \h \z \u </w:instrText>
+          </w:r>
+          <w:r>
+            <w:rPr>
+              <w:rFonts w:eastAsiaTheme="minorEastAsia" w:cs="Times New Roman"/>
+            </w:rPr>
+            <w:fldChar w:fldCharType="separate"/>
           </w:r>
         </w:p>
         <w:p>
           <w:pPr>
             <w:pStyle w:val="Obsah1"/>
+            <w:tabs>
+              <w:tab w:val="left" w:pos="440"/>
+              <w:tab w:val="right" w:leader="dot" w:pos="10456"/>
+            </w:tabs>
+            <w:rPr>
+              <w:rFonts w:cstheme="minorBidi"/>
+              <w:noProof/>
+            </w:rPr>
+          </w:pPr>
+          <w:hyperlink w:anchor="_Toc39597592" w:history="1">
+            <w:r>
+              <w:rPr>
+                <w:rStyle w:val="Hypertextovodkaz"/>
+                <w:noProof/>
+              </w:rPr>
+              <w:t>1.</w:t>
+            </w:r>
+            <w:r>
+              <w:rPr>
+                <w:rFonts w:cstheme="minorBidi"/>
+                <w:noProof/>
+              </w:rPr>
+              <w:tab/>
+            </w:r>
+            <w:r>
+              <w:rPr>
+                <w:rStyle w:val="Hypertextovodkaz"/>
+                <w:noProof/>
+              </w:rPr>
+              <w:t>Odevzdání</w:t>
+            </w:r>
+            <w:r>
+              <w:rPr>
+                <w:noProof/>
+                <w:webHidden/>
+              </w:rPr>
+              <w:tab/>
+            </w:r>
+            <w:r>
+              <w:rPr>
+                <w:noProof/>
+                <w:webHidden/>
+              </w:rPr>
+              <w:fldChar w:fldCharType="begin"/>
+            </w:r>
+            <w:r>
+              <w:rPr>
+                <w:noProof/>
+                <w:webHidden/>
+              </w:rPr>
+              <w:instrText xml:space="preserve"> PAGEREF _Toc39597592 \h </w:instrText>
+            </w:r>
+            <w:r>
+              <w:rPr>
+                <w:noProof/>
+                <w:webHidden/>
+              </w:rPr>
+            </w:r>
+            <w:r>
+              <w:rPr>
+                <w:noProof/>
+                <w:webHidden/>
+              </w:rPr>
+              <w:fldChar w:fldCharType="separate"/>
+            </w:r>
+            <w:r>
+              <w:rPr>
+                <w:noProof/>
+                <w:webHidden/>
+              </w:rPr>
+              <w:t>3</w:t>
+            </w:r>
+            <w:r>
+              <w:rPr>
+                <w:noProof/>
+                <w:webHidden/>
+              </w:rPr>
+              <w:fldChar w:fldCharType="end"/>
+            </w:r>
+          </w:hyperlink>
+        </w:p>
+        <w:p>
+          <w:pPr>
+            <w:pStyle w:val="Obsah2"/>
             <w:tabs>
               <w:tab w:val="right" w:leader="dot" w:pos="10456"/>
             </w:tabs>
@@ -115,16 +225,7 @@
               <w:noProof/>
             </w:rPr>
           </w:pPr>
-          <w:r>
-            <w:fldChar w:fldCharType="begin"/>
-          </w:r>
-          <w:r>
-            <w:instrText xml:space="preserve"> TOC \o "1-3" \h \z \u </w:instrText>
-          </w:r>
-          <w:r>
-            <w:fldChar w:fldCharType="separate"/>
-          </w:r>
-          <w:hyperlink w:anchor="_Toc36475326" w:history="1">
+          <w:hyperlink w:anchor="_Toc39597593" w:history="1">
             <w:r>
               <w:rPr>
                 <w:rStyle w:val="Hypertextovodkaz"/>
@@ -151,7 +252,7 @@
                 <w:noProof/>
                 <w:webHidden/>
               </w:rPr>
-              <w:instrText xml:space="preserve"> PAGEREF _Toc36475326 \h </w:instrText>
+              <w:instrText xml:space="preserve"> PAGEREF _Toc39597593 \h </w:instrText>
             </w:r>
             <w:r>
               <w:rPr>
@@ -172,6 +273,489 @@
                 <w:webHidden/>
               </w:rPr>
               <w:t>3</w:t>
+            </w:r>
+            <w:r>
+              <w:rPr>
+                <w:noProof/>
+                <w:webHidden/>
+              </w:rPr>
+              <w:fldChar w:fldCharType="end"/>
+            </w:r>
+          </w:hyperlink>
+        </w:p>
+        <w:p>
+          <w:pPr>
+            <w:pStyle w:val="Obsah2"/>
+            <w:tabs>
+              <w:tab w:val="right" w:leader="dot" w:pos="10456"/>
+            </w:tabs>
+            <w:rPr>
+              <w:rFonts w:cstheme="minorBidi"/>
+              <w:noProof/>
+            </w:rPr>
+          </w:pPr>
+          <w:hyperlink w:anchor="_Toc39597594" w:history="1">
+            <w:r>
+              <w:rPr>
+                <w:rStyle w:val="Hypertextovodkaz"/>
+                <w:noProof/>
+              </w:rPr>
+              <w:t>Fungování programu</w:t>
+            </w:r>
+            <w:r>
+              <w:rPr>
+                <w:noProof/>
+                <w:webHidden/>
+              </w:rPr>
+              <w:tab/>
+            </w:r>
+            <w:r>
+              <w:rPr>
+                <w:noProof/>
+                <w:webHidden/>
+              </w:rPr>
+              <w:fldChar w:fldCharType="begin"/>
+            </w:r>
+            <w:r>
+              <w:rPr>
+                <w:noProof/>
+                <w:webHidden/>
+              </w:rPr>
+              <w:instrText xml:space="preserve"> PAGEREF _Toc39597594 \h </w:instrText>
+            </w:r>
+            <w:r>
+              <w:rPr>
+                <w:noProof/>
+                <w:webHidden/>
+              </w:rPr>
+            </w:r>
+            <w:r>
+              <w:rPr>
+                <w:noProof/>
+                <w:webHidden/>
+              </w:rPr>
+              <w:fldChar w:fldCharType="separate"/>
+            </w:r>
+            <w:r>
+              <w:rPr>
+                <w:noProof/>
+                <w:webHidden/>
+              </w:rPr>
+              <w:t>3</w:t>
+            </w:r>
+            <w:r>
+              <w:rPr>
+                <w:noProof/>
+                <w:webHidden/>
+              </w:rPr>
+              <w:fldChar w:fldCharType="end"/>
+            </w:r>
+          </w:hyperlink>
+        </w:p>
+        <w:p>
+          <w:pPr>
+            <w:pStyle w:val="Obsah3"/>
+            <w:tabs>
+              <w:tab w:val="right" w:leader="dot" w:pos="10456"/>
+            </w:tabs>
+            <w:rPr>
+              <w:rFonts w:cstheme="minorBidi"/>
+              <w:noProof/>
+            </w:rPr>
+          </w:pPr>
+          <w:hyperlink w:anchor="_Toc39597595" w:history="1">
+            <w:r>
+              <w:rPr>
+                <w:rStyle w:val="Hypertextovodkaz"/>
+                <w:noProof/>
+              </w:rPr>
+              <w:t>Spuštění programu</w:t>
+            </w:r>
+            <w:r>
+              <w:rPr>
+                <w:noProof/>
+                <w:webHidden/>
+              </w:rPr>
+              <w:tab/>
+            </w:r>
+            <w:r>
+              <w:rPr>
+                <w:noProof/>
+                <w:webHidden/>
+              </w:rPr>
+              <w:fldChar w:fldCharType="begin"/>
+            </w:r>
+            <w:r>
+              <w:rPr>
+                <w:noProof/>
+                <w:webHidden/>
+              </w:rPr>
+              <w:instrText xml:space="preserve"> PAGEREF _Toc39597595 \h </w:instrText>
+            </w:r>
+            <w:r>
+              <w:rPr>
+                <w:noProof/>
+                <w:webHidden/>
+              </w:rPr>
+            </w:r>
+            <w:r>
+              <w:rPr>
+                <w:noProof/>
+                <w:webHidden/>
+              </w:rPr>
+              <w:fldChar w:fldCharType="separate"/>
+            </w:r>
+            <w:r>
+              <w:rPr>
+                <w:noProof/>
+                <w:webHidden/>
+              </w:rPr>
+              <w:t>3</w:t>
+            </w:r>
+            <w:r>
+              <w:rPr>
+                <w:noProof/>
+                <w:webHidden/>
+              </w:rPr>
+              <w:fldChar w:fldCharType="end"/>
+            </w:r>
+          </w:hyperlink>
+        </w:p>
+        <w:p>
+          <w:pPr>
+            <w:pStyle w:val="Obsah3"/>
+            <w:tabs>
+              <w:tab w:val="right" w:leader="dot" w:pos="10456"/>
+            </w:tabs>
+            <w:rPr>
+              <w:rFonts w:cstheme="minorBidi"/>
+              <w:noProof/>
+            </w:rPr>
+          </w:pPr>
+          <w:hyperlink w:anchor="_Toc39597596" w:history="1">
+            <w:r>
+              <w:rPr>
+                <w:rStyle w:val="Hypertextovodkaz"/>
+                <w:noProof/>
+              </w:rPr>
+              <w:t>Třídy a jejich metody</w:t>
+            </w:r>
+            <w:r>
+              <w:rPr>
+                <w:noProof/>
+                <w:webHidden/>
+              </w:rPr>
+              <w:tab/>
+            </w:r>
+            <w:r>
+              <w:rPr>
+                <w:noProof/>
+                <w:webHidden/>
+              </w:rPr>
+              <w:fldChar w:fldCharType="begin"/>
+            </w:r>
+            <w:r>
+              <w:rPr>
+                <w:noProof/>
+                <w:webHidden/>
+              </w:rPr>
+              <w:instrText xml:space="preserve"> PAGEREF _Toc39597596 \h </w:instrText>
+            </w:r>
+            <w:r>
+              <w:rPr>
+                <w:noProof/>
+                <w:webHidden/>
+              </w:rPr>
+            </w:r>
+            <w:r>
+              <w:rPr>
+                <w:noProof/>
+                <w:webHidden/>
+              </w:rPr>
+              <w:fldChar w:fldCharType="separate"/>
+            </w:r>
+            <w:r>
+              <w:rPr>
+                <w:noProof/>
+                <w:webHidden/>
+              </w:rPr>
+              <w:t>3</w:t>
+            </w:r>
+            <w:r>
+              <w:rPr>
+                <w:noProof/>
+                <w:webHidden/>
+              </w:rPr>
+              <w:fldChar w:fldCharType="end"/>
+            </w:r>
+          </w:hyperlink>
+        </w:p>
+        <w:p>
+          <w:pPr>
+            <w:pStyle w:val="Obsah2"/>
+            <w:tabs>
+              <w:tab w:val="right" w:leader="dot" w:pos="10456"/>
+            </w:tabs>
+            <w:rPr>
+              <w:rFonts w:cstheme="minorBidi"/>
+              <w:noProof/>
+            </w:rPr>
+          </w:pPr>
+          <w:hyperlink w:anchor="_Toc39597597" w:history="1">
+            <w:r>
+              <w:rPr>
+                <w:rStyle w:val="Hypertextovodkaz"/>
+                <w:noProof/>
+              </w:rPr>
+              <w:t>Prostor ke zlepšení, případné nedostatky</w:t>
+            </w:r>
+            <w:r>
+              <w:rPr>
+                <w:noProof/>
+                <w:webHidden/>
+              </w:rPr>
+              <w:tab/>
+            </w:r>
+            <w:r>
+              <w:rPr>
+                <w:noProof/>
+                <w:webHidden/>
+              </w:rPr>
+              <w:fldChar w:fldCharType="begin"/>
+            </w:r>
+            <w:r>
+              <w:rPr>
+                <w:noProof/>
+                <w:webHidden/>
+              </w:rPr>
+              <w:instrText xml:space="preserve"> PAGEREF _Toc39597597 \h </w:instrText>
+            </w:r>
+            <w:r>
+              <w:rPr>
+                <w:noProof/>
+                <w:webHidden/>
+              </w:rPr>
+            </w:r>
+            <w:r>
+              <w:rPr>
+                <w:noProof/>
+                <w:webHidden/>
+              </w:rPr>
+              <w:fldChar w:fldCharType="separate"/>
+            </w:r>
+            <w:r>
+              <w:rPr>
+                <w:noProof/>
+                <w:webHidden/>
+              </w:rPr>
+              <w:t>4</w:t>
+            </w:r>
+            <w:r>
+              <w:rPr>
+                <w:noProof/>
+                <w:webHidden/>
+              </w:rPr>
+              <w:fldChar w:fldCharType="end"/>
+            </w:r>
+          </w:hyperlink>
+        </w:p>
+        <w:p>
+          <w:pPr>
+            <w:pStyle w:val="Obsah3"/>
+            <w:tabs>
+              <w:tab w:val="right" w:leader="dot" w:pos="10456"/>
+            </w:tabs>
+            <w:rPr>
+              <w:rFonts w:cstheme="minorBidi"/>
+              <w:noProof/>
+            </w:rPr>
+          </w:pPr>
+          <w:hyperlink w:anchor="_Toc39597598" w:history="1">
+            <w:r>
+              <w:rPr>
+                <w:rStyle w:val="Hypertextovodkaz"/>
+                <w:noProof/>
+              </w:rPr>
+              <w:t>Šipky a jména</w:t>
+            </w:r>
+            <w:r>
+              <w:rPr>
+                <w:noProof/>
+                <w:webHidden/>
+              </w:rPr>
+              <w:tab/>
+            </w:r>
+            <w:r>
+              <w:rPr>
+                <w:noProof/>
+                <w:webHidden/>
+              </w:rPr>
+              <w:fldChar w:fldCharType="begin"/>
+            </w:r>
+            <w:r>
+              <w:rPr>
+                <w:noProof/>
+                <w:webHidden/>
+              </w:rPr>
+              <w:instrText xml:space="preserve"> PAGEREF _Toc39597598 \h </w:instrText>
+            </w:r>
+            <w:r>
+              <w:rPr>
+                <w:noProof/>
+                <w:webHidden/>
+              </w:rPr>
+            </w:r>
+            <w:r>
+              <w:rPr>
+                <w:noProof/>
+                <w:webHidden/>
+              </w:rPr>
+              <w:fldChar w:fldCharType="separate"/>
+            </w:r>
+            <w:r>
+              <w:rPr>
+                <w:noProof/>
+                <w:webHidden/>
+              </w:rPr>
+              <w:t>4</w:t>
+            </w:r>
+            <w:r>
+              <w:rPr>
+                <w:noProof/>
+                <w:webHidden/>
+              </w:rPr>
+              <w:fldChar w:fldCharType="end"/>
+            </w:r>
+          </w:hyperlink>
+        </w:p>
+        <w:p>
+          <w:pPr>
+            <w:pStyle w:val="Obsah3"/>
+            <w:tabs>
+              <w:tab w:val="right" w:leader="dot" w:pos="10456"/>
+            </w:tabs>
+            <w:rPr>
+              <w:rFonts w:cstheme="minorBidi"/>
+              <w:noProof/>
+            </w:rPr>
+          </w:pPr>
+          <w:hyperlink w:anchor="_Toc39597599" w:history="1">
+            <w:r>
+              <w:rPr>
+                <w:rStyle w:val="Hypertextovodkaz"/>
+                <w:noProof/>
+              </w:rPr>
+              <w:t>Vykreslování</w:t>
+            </w:r>
+            <w:r>
+              <w:rPr>
+                <w:noProof/>
+                <w:webHidden/>
+              </w:rPr>
+              <w:tab/>
+            </w:r>
+            <w:r>
+              <w:rPr>
+                <w:noProof/>
+                <w:webHidden/>
+              </w:rPr>
+              <w:fldChar w:fldCharType="begin"/>
+            </w:r>
+            <w:r>
+              <w:rPr>
+                <w:noProof/>
+                <w:webHidden/>
+              </w:rPr>
+              <w:instrText xml:space="preserve"> PAGEREF _Toc39597599 \h </w:instrText>
+            </w:r>
+            <w:r>
+              <w:rPr>
+                <w:noProof/>
+                <w:webHidden/>
+              </w:rPr>
+            </w:r>
+            <w:r>
+              <w:rPr>
+                <w:noProof/>
+                <w:webHidden/>
+              </w:rPr>
+              <w:fldChar w:fldCharType="separate"/>
+            </w:r>
+            <w:r>
+              <w:rPr>
+                <w:noProof/>
+                <w:webHidden/>
+              </w:rPr>
+              <w:t>4</w:t>
+            </w:r>
+            <w:r>
+              <w:rPr>
+                <w:noProof/>
+                <w:webHidden/>
+              </w:rPr>
+              <w:fldChar w:fldCharType="end"/>
+            </w:r>
+          </w:hyperlink>
+        </w:p>
+        <w:p>
+          <w:pPr>
+            <w:pStyle w:val="Obsah2"/>
+            <w:tabs>
+              <w:tab w:val="right" w:leader="dot" w:pos="10456"/>
+            </w:tabs>
+            <w:rPr>
+              <w:rFonts w:cstheme="minorBidi"/>
+              <w:noProof/>
+            </w:rPr>
+          </w:pPr>
+          <w:hyperlink w:anchor="_Toc39597600" w:history="1">
+            <w:r>
+              <w:rPr>
+                <w:rStyle w:val="Hypertextovodkaz"/>
+                <w:noProof/>
+              </w:rPr>
+              <w:t>Závěr</w:t>
+            </w:r>
+            <w:r>
+              <w:rPr>
+                <w:noProof/>
+                <w:webHidden/>
+              </w:rPr>
+              <w:tab/>
+            </w:r>
+            <w:r>
+              <w:rPr>
+                <w:noProof/>
+                <w:webHidden/>
+              </w:rPr>
+              <w:fldChar w:fldCharType="begin"/>
+            </w:r>
+            <w:r>
+              <w:rPr>
+                <w:noProof/>
+                <w:webHidden/>
+              </w:rPr>
+              <w:instrText xml:space="preserve"> PAGEREF _Toc39597600 \h </w:instrText>
+            </w:r>
+            <w:r>
+              <w:rPr>
+                <w:noProof/>
+                <w:webHidden/>
+              </w:rPr>
+            </w:r>
+            <w:r>
+              <w:rPr>
+                <w:noProof/>
+                <w:webHidden/>
+              </w:rPr>
+              <w:fldChar w:fldCharType="separate"/>
+            </w:r>
+            <w:r>
+              <w:rPr>
+                <w:noProof/>
+                <w:webHidden/>
+              </w:rPr>
+              <w:t>4</w:t>
             </w:r>
             <w:r>
               <w:rPr>
@@ -193,13 +777,13 @@
               <w:noProof/>
             </w:rPr>
           </w:pPr>
-          <w:hyperlink w:anchor="_Toc36475327" w:history="1">
+          <w:hyperlink w:anchor="_Toc39597601" w:history="1">
             <w:r>
               <w:rPr>
                 <w:rStyle w:val="Hypertextovodkaz"/>
                 <w:noProof/>
               </w:rPr>
-              <w:t>Fungování programu</w:t>
+              <w:t>2. Odevzdání</w:t>
             </w:r>
             <w:r>
               <w:rPr>
@@ -220,7 +804,7 @@
                 <w:noProof/>
                 <w:webHidden/>
               </w:rPr>
-              <w:instrText xml:space="preserve"> PAGEREF _Toc36475327 \h </w:instrText>
+              <w:instrText xml:space="preserve"> PAGEREF _Toc39597601 \h </w:instrText>
             </w:r>
             <w:r>
               <w:rPr>
@@ -240,7 +824,7 @@
                 <w:noProof/>
                 <w:webHidden/>
               </w:rPr>
-              <w:t>3</w:t>
+              <w:t>5</w:t>
             </w:r>
             <w:r>
               <w:rPr>
@@ -262,13 +846,13 @@
               <w:noProof/>
             </w:rPr>
           </w:pPr>
-          <w:hyperlink w:anchor="_Toc36475328" w:history="1">
+          <w:hyperlink w:anchor="_Toc39597602" w:history="1">
             <w:r>
               <w:rPr>
                 <w:rStyle w:val="Hypertextovodkaz"/>
                 <w:noProof/>
               </w:rPr>
-              <w:t>Spuštění programu</w:t>
+              <w:t>Úvod</w:t>
             </w:r>
             <w:r>
               <w:rPr>
@@ -289,7 +873,7 @@
                 <w:noProof/>
                 <w:webHidden/>
               </w:rPr>
-              <w:instrText xml:space="preserve"> PAGEREF _Toc36475328 \h </w:instrText>
+              <w:instrText xml:space="preserve"> PAGEREF _Toc39597602 \h </w:instrText>
             </w:r>
             <w:r>
               <w:rPr>
@@ -309,7 +893,7 @@
                 <w:noProof/>
                 <w:webHidden/>
               </w:rPr>
-              <w:t>3</w:t>
+              <w:t>5</w:t>
             </w:r>
             <w:r>
               <w:rPr>
@@ -331,13 +915,13 @@
               <w:noProof/>
             </w:rPr>
           </w:pPr>
-          <w:hyperlink w:anchor="_Toc36475329" w:history="1">
+          <w:hyperlink w:anchor="_Toc39597603" w:history="1">
             <w:r>
               <w:rPr>
                 <w:rStyle w:val="Hypertextovodkaz"/>
                 <w:noProof/>
               </w:rPr>
-              <w:t>Třídy a jejich metody</w:t>
+              <w:t>Fungování programu 2.0</w:t>
             </w:r>
             <w:r>
               <w:rPr>
@@ -358,7 +942,7 @@
                 <w:noProof/>
                 <w:webHidden/>
               </w:rPr>
-              <w:instrText xml:space="preserve"> PAGEREF _Toc36475329 \h </w:instrText>
+              <w:instrText xml:space="preserve"> PAGEREF _Toc39597603 \h </w:instrText>
             </w:r>
             <w:r>
               <w:rPr>
@@ -378,76 +962,7 @@
                 <w:noProof/>
                 <w:webHidden/>
               </w:rPr>
-              <w:t>3</w:t>
-            </w:r>
-            <w:r>
-              <w:rPr>
-                <w:noProof/>
-                <w:webHidden/>
-              </w:rPr>
-              <w:fldChar w:fldCharType="end"/>
-            </w:r>
-          </w:hyperlink>
-        </w:p>
-        <w:p>
-          <w:pPr>
-            <w:pStyle w:val="Obsah1"/>
-            <w:tabs>
-              <w:tab w:val="right" w:leader="dot" w:pos="10456"/>
-            </w:tabs>
-            <w:rPr>
-              <w:rFonts w:cstheme="minorBidi"/>
-              <w:noProof/>
-            </w:rPr>
-          </w:pPr>
-          <w:hyperlink w:anchor="_Toc36475330" w:history="1">
-            <w:r>
-              <w:rPr>
-                <w:rStyle w:val="Hypertextovodkaz"/>
-                <w:noProof/>
-              </w:rPr>
-              <w:t>Prostor ke zlepšení, případné nedostatky</w:t>
-            </w:r>
-            <w:r>
-              <w:rPr>
-                <w:noProof/>
-                <w:webHidden/>
-              </w:rPr>
-              <w:tab/>
-            </w:r>
-            <w:r>
-              <w:rPr>
-                <w:noProof/>
-                <w:webHidden/>
-              </w:rPr>
-              <w:fldChar w:fldCharType="begin"/>
-            </w:r>
-            <w:r>
-              <w:rPr>
-                <w:noProof/>
-                <w:webHidden/>
-              </w:rPr>
-              <w:instrText xml:space="preserve"> PAGEREF _Toc36475330 \h </w:instrText>
-            </w:r>
-            <w:r>
-              <w:rPr>
-                <w:noProof/>
-                <w:webHidden/>
-              </w:rPr>
-            </w:r>
-            <w:r>
-              <w:rPr>
-                <w:noProof/>
-                <w:webHidden/>
-              </w:rPr>
-              <w:fldChar w:fldCharType="separate"/>
-            </w:r>
-            <w:r>
-              <w:rPr>
-                <w:noProof/>
-                <w:webHidden/>
-              </w:rPr>
-              <w:t>4</w:t>
+              <w:t>5</w:t>
             </w:r>
             <w:r>
               <w:rPr>
@@ -469,13 +984,13 @@
               <w:noProof/>
             </w:rPr>
           </w:pPr>
-          <w:hyperlink w:anchor="_Toc36475331" w:history="1">
+          <w:hyperlink w:anchor="_Toc39597604" w:history="1">
             <w:r>
               <w:rPr>
                 <w:rStyle w:val="Hypertextovodkaz"/>
                 <w:noProof/>
               </w:rPr>
-              <w:t>Šipky a jména</w:t>
+              <w:t>Opravení z minulého odevzdání</w:t>
             </w:r>
             <w:r>
               <w:rPr>
@@ -496,7 +1011,7 @@
                 <w:noProof/>
                 <w:webHidden/>
               </w:rPr>
-              <w:instrText xml:space="preserve"> PAGEREF _Toc36475331 \h </w:instrText>
+              <w:instrText xml:space="preserve"> PAGEREF _Toc39597604 \h </w:instrText>
             </w:r>
             <w:r>
               <w:rPr>
@@ -516,7 +1031,7 @@
                 <w:noProof/>
                 <w:webHidden/>
               </w:rPr>
-              <w:t>4</w:t>
+              <w:t>5</w:t>
             </w:r>
             <w:r>
               <w:rPr>
@@ -538,13 +1053,13 @@
               <w:noProof/>
             </w:rPr>
           </w:pPr>
-          <w:hyperlink w:anchor="_Toc36475332" w:history="1">
+          <w:hyperlink w:anchor="_Toc39597605" w:history="1">
             <w:r>
               <w:rPr>
                 <w:rStyle w:val="Hypertextovodkaz"/>
                 <w:noProof/>
               </w:rPr>
-              <w:t>Vykreslování</w:t>
+              <w:t>Prostor ke zlepšení</w:t>
             </w:r>
             <w:r>
               <w:rPr>
@@ -565,7 +1080,7 @@
                 <w:noProof/>
                 <w:webHidden/>
               </w:rPr>
-              <w:instrText xml:space="preserve"> PAGEREF _Toc36475332 \h </w:instrText>
+              <w:instrText xml:space="preserve"> PAGEREF _Toc39597605 \h </w:instrText>
             </w:r>
             <w:r>
               <w:rPr>
@@ -585,7 +1100,7 @@
                 <w:noProof/>
                 <w:webHidden/>
               </w:rPr>
-              <w:t>4</w:t>
+              <w:t>5</w:t>
             </w:r>
             <w:r>
               <w:rPr>
@@ -598,7 +1113,7 @@
         </w:p>
         <w:p>
           <w:pPr>
-            <w:pStyle w:val="Obsah1"/>
+            <w:pStyle w:val="Obsah2"/>
             <w:tabs>
               <w:tab w:val="right" w:leader="dot" w:pos="10456"/>
             </w:tabs>
@@ -607,7 +1122,7 @@
               <w:noProof/>
             </w:rPr>
           </w:pPr>
-          <w:hyperlink w:anchor="_Toc36475333" w:history="1">
+          <w:hyperlink w:anchor="_Toc39597606" w:history="1">
             <w:r>
               <w:rPr>
                 <w:rStyle w:val="Hypertextovodkaz"/>
@@ -634,7 +1149,7 @@
                 <w:noProof/>
                 <w:webHidden/>
               </w:rPr>
-              <w:instrText xml:space="preserve"> PAGEREF _Toc36475333 \h </w:instrText>
+              <w:instrText xml:space="preserve"> PAGEREF _Toc39597606 \h </w:instrText>
             </w:r>
             <w:r>
               <w:rPr>
@@ -654,7 +1169,7 @@
                 <w:noProof/>
                 <w:webHidden/>
               </w:rPr>
-              <w:t>4</w:t>
+              <w:t>5</w:t>
             </w:r>
             <w:r>
               <w:rPr>
@@ -689,24 +1204,49 @@
       <w:r>
         <w:br w:type="page"/>
       </w:r>
+      <w:bookmarkStart w:id="10" w:name="_GoBack"/>
+      <w:bookmarkEnd w:id="10"/>
     </w:p>
     <w:p>
       <w:pPr>
         <w:pStyle w:val="Nadpis1"/>
-      </w:pPr>
-      <w:bookmarkStart w:id="6" w:name="_Toc36475326"/>
+        <w:numPr>
+          <w:ilvl w:val="0"/>
+          <w:numId w:val="4"/>
+        </w:numPr>
+        <w:jc w:val="center"/>
+      </w:pPr>
+      <w:bookmarkStart w:id="11" w:name="_Toc39597592"/>
       <w:r>
         <w:lastRenderedPageBreak/>
+        <w:t>Odevzdání</w:t>
+      </w:r>
+      <w:bookmarkEnd w:id="11"/>
+    </w:p>
+    <w:p>
+      <w:pPr>
+        <w:pStyle w:val="Nadpis2"/>
+      </w:pPr>
+      <w:bookmarkStart w:id="12" w:name="_Toc39597593"/>
+      <w:r>
         <w:t>Úvod</w:t>
       </w:r>
-      <w:bookmarkEnd w:id="6"/>
+      <w:bookmarkEnd w:id="12"/>
     </w:p>
     <w:p>
       <w:r>
         <w:t xml:space="preserve">Než jsem začal vypracovávat zadání samostatné práce, </w:t>
       </w:r>
       <w:r>
-        <w:t xml:space="preserve">popral jsem se s Gitlabem o stažení „kostry“ programu. </w:t>
+        <w:t>popral jsem se s </w:t>
+      </w:r>
+      <w:proofErr w:type="spellStart"/>
+      <w:r>
+        <w:t>Gitlabem</w:t>
+      </w:r>
+      <w:proofErr w:type="spellEnd"/>
+      <w:r>
+        <w:t xml:space="preserve"> o stažení „kostry“ programu. </w:t>
       </w:r>
       <w:r>
         <w:t>Potom co</w:t>
@@ -727,23 +1267,23 @@
     <w:p/>
     <w:p>
       <w:pPr>
-        <w:pStyle w:val="Nadpis1"/>
-      </w:pPr>
-      <w:bookmarkStart w:id="7" w:name="_Toc36475327"/>
+        <w:pStyle w:val="Nadpis2"/>
+      </w:pPr>
+      <w:bookmarkStart w:id="13" w:name="_Toc39597594"/>
       <w:r>
         <w:t>Fungování programu</w:t>
       </w:r>
-      <w:bookmarkEnd w:id="7"/>
-    </w:p>
-    <w:p>
-      <w:pPr>
-        <w:pStyle w:val="Nadpis2"/>
-      </w:pPr>
-      <w:bookmarkStart w:id="8" w:name="_Toc36475328"/>
+      <w:bookmarkEnd w:id="13"/>
+    </w:p>
+    <w:p>
+      <w:pPr>
+        <w:pStyle w:val="Nadpis3"/>
+      </w:pPr>
+      <w:bookmarkStart w:id="14" w:name="_Toc39597595"/>
       <w:r>
         <w:t>Spuštění programu</w:t>
       </w:r>
-      <w:bookmarkEnd w:id="8"/>
+      <w:bookmarkEnd w:id="14"/>
     </w:p>
     <w:p>
       <w:r>
@@ -774,7 +1314,15 @@
         <w:t xml:space="preserve"> která chcete spustit scénář. </w:t>
       </w:r>
       <w:r>
-        <w:t xml:space="preserve">0 spustí první scénář. Vstup je ošetřen tak, aby při zadání jiného vstupu, než jsou čísla od 0-3 se spustil první scénář a vypsala se hláška do konzole. Vstup je ověřen pomocí if-else bloku. </w:t>
+        <w:t xml:space="preserve">0 spustí první scénář. Vstup je ošetřen tak, aby při zadání jiného vstupu, než jsou čísla od 0-3 se spustil první scénář a vypsala se hláška do konzole. Vstup je ověřen pomocí </w:t>
+      </w:r>
+      <w:proofErr w:type="spellStart"/>
+      <w:r>
+        <w:t>if-else</w:t>
+      </w:r>
+      <w:proofErr w:type="spellEnd"/>
+      <w:r>
+        <w:t xml:space="preserve"> bloku. </w:t>
       </w:r>
     </w:p>
     <w:p>
@@ -784,16 +1332,16 @@
     </w:p>
     <w:p>
       <w:pPr>
-        <w:pStyle w:val="Nadpis2"/>
-      </w:pPr>
-      <w:bookmarkStart w:id="9" w:name="_Toc36475329"/>
+        <w:pStyle w:val="Nadpis3"/>
+      </w:pPr>
+      <w:bookmarkStart w:id="15" w:name="_Toc39597596"/>
       <w:r>
         <w:t>Třídy</w:t>
       </w:r>
       <w:r>
         <w:t xml:space="preserve"> a jejich metody</w:t>
       </w:r>
-      <w:bookmarkEnd w:id="9"/>
+      <w:bookmarkEnd w:id="15"/>
     </w:p>
     <w:p>
       <w:r>
@@ -818,6 +1366,7 @@
       <w:r>
         <w:t>“ a „</w:t>
       </w:r>
+      <w:proofErr w:type="spellStart"/>
       <w:r>
         <w:rPr>
           <w:color w:val="5B9BD5" w:themeColor="accent1"/>
@@ -834,9 +1383,19 @@
         </w:rPr>
         <w:t>DrawingPanel</w:t>
       </w:r>
-      <w:r>
-        <w:t xml:space="preserve">“. První třída má v sobě Main, stará se pouze o spuštění </w:t>
-      </w:r>
+      <w:proofErr w:type="spellEnd"/>
+      <w:r>
+        <w:t xml:space="preserve">“. První třída má v sobě </w:t>
+      </w:r>
+      <w:proofErr w:type="spellStart"/>
+      <w:r>
+        <w:t>Main</w:t>
+      </w:r>
+      <w:proofErr w:type="spellEnd"/>
+      <w:r>
+        <w:t xml:space="preserve">, stará se pouze o spuštění </w:t>
+      </w:r>
+      <w:proofErr w:type="spellStart"/>
       <w:r>
         <w:rPr>
           <w:color w:val="5B9BD5" w:themeColor="accent1"/>
@@ -853,9 +1412,11 @@
         </w:rPr>
         <w:t>DrawingPanel</w:t>
       </w:r>
+      <w:proofErr w:type="spellEnd"/>
       <w:r>
         <w:t xml:space="preserve"> a nastavuje správnou velikost okna. Zajišťuje také aby se vykreslení obnovovalo každých 100ms. Třída </w:t>
       </w:r>
+      <w:proofErr w:type="spellStart"/>
       <w:r>
         <w:rPr>
           <w:color w:val="5B9BD5" w:themeColor="accent1"/>
@@ -872,6 +1433,7 @@
         </w:rPr>
         <w:t>DrawingPanel</w:t>
       </w:r>
+      <w:proofErr w:type="spellEnd"/>
       <w:r>
         <w:t xml:space="preserve"> je zajímavější. Má spoustu metod. </w:t>
       </w:r>
@@ -886,6 +1448,7 @@
       <w:r>
         <w:t xml:space="preserve">První metoda ve třídě </w:t>
       </w:r>
+      <w:proofErr w:type="spellStart"/>
       <w:r>
         <w:rPr>
           <w:color w:val="5B9BD5" w:themeColor="accent1"/>
@@ -902,12 +1465,14 @@
         </w:rPr>
         <w:t>DrawingPanel</w:t>
       </w:r>
+      <w:proofErr w:type="spellEnd"/>
       <w:r>
         <w:t xml:space="preserve"> je</w:t>
       </w:r>
       <w:r>
         <w:t xml:space="preserve"> „</w:t>
       </w:r>
+      <w:proofErr w:type="spellStart"/>
       <w:r>
         <w:rPr>
           <w:i/>
@@ -926,9 +1491,11 @@
         </w:rPr>
         <w:t>paint</w:t>
       </w:r>
+      <w:proofErr w:type="spellEnd"/>
       <w:r>
         <w:t xml:space="preserve">“. V této metodě se neděje nic zajímavého, vykresluje celý program a stará se o správné škálování, které ovšem nepočítá. První zajímavá metoda je až </w:t>
       </w:r>
+      <w:proofErr w:type="spellStart"/>
       <w:r>
         <w:rPr>
           <w:i/>
@@ -947,6 +1514,7 @@
         </w:rPr>
         <w:t>drawWaterLayer</w:t>
       </w:r>
+      <w:proofErr w:type="spellEnd"/>
       <w:r>
         <w:rPr>
           <w:i/>
@@ -957,8 +1525,17 @@
     </w:p>
     <w:p>
       <w:r>
-        <w:t xml:space="preserve">V této metodě pomocí dvou cyklů „for“ vykresluji vodu. První cyklus je y-souřadnice a druhý cyklus počítá x-souřadnici. Celé to stojí na metodě </w:t>
-      </w:r>
+        <w:t>V této metodě pomocí dvou cyklů „</w:t>
+      </w:r>
+      <w:proofErr w:type="spellStart"/>
+      <w:r>
+        <w:t>for</w:t>
+      </w:r>
+      <w:proofErr w:type="spellEnd"/>
+      <w:r>
+        <w:t xml:space="preserve">“ vykresluji vodu. První cyklus je y-souřadnice a druhý cyklus počítá x-souřadnici. Celé to stojí na metodě </w:t>
+      </w:r>
+      <w:proofErr w:type="spellStart"/>
       <w:r>
         <w:rPr>
           <w:i/>
@@ -977,8 +1554,17 @@
         </w:rPr>
         <w:t>isDry</w:t>
       </w:r>
-      <w:r>
-        <w:t>, která vrací jestli daný bod je mokrý nebo suchý.</w:t>
+      <w:proofErr w:type="spellEnd"/>
+      <w:r>
+        <w:t xml:space="preserve">, která </w:t>
+      </w:r>
+      <w:proofErr w:type="gramStart"/>
+      <w:r>
+        <w:t>vrací</w:t>
+      </w:r>
+      <w:proofErr w:type="gramEnd"/>
+      <w:r>
+        <w:t xml:space="preserve"> jestli daný bod je mokrý nebo suchý.</w:t>
       </w:r>
       <w:r>
         <w:t xml:space="preserve"> Pokud jsou buňky vedle sebe mokré, vykreslí se voda.</w:t>
@@ -1000,6 +1586,7 @@
       <w:r>
         <w:t xml:space="preserve">V předchozí metodě jsem zmiňoval vykreslení vodních zdrojů, o které se stará další metoda </w:t>
       </w:r>
+      <w:proofErr w:type="spellStart"/>
       <w:r>
         <w:rPr>
           <w:i/>
@@ -1018,6 +1605,7 @@
         </w:rPr>
         <w:t>drawWaterSources</w:t>
       </w:r>
+      <w:proofErr w:type="spellEnd"/>
       <w:r>
         <w:rPr>
           <w:i/>
@@ -1028,6 +1616,7 @@
       <w:r>
         <w:t xml:space="preserve"> Tato metoda využívá metodu </w:t>
       </w:r>
+      <w:proofErr w:type="spellStart"/>
       <w:r>
         <w:rPr>
           <w:i/>
@@ -1046,6 +1635,7 @@
         </w:rPr>
         <w:t>drawWaterFlowLabel</w:t>
       </w:r>
+      <w:proofErr w:type="spellEnd"/>
       <w:r>
         <w:t>, která má na starost vykreslit jméno řeky a směr toku řeky. Informace o pozicích mi dáv</w:t>
       </w:r>
@@ -1055,6 +1645,7 @@
       <w:r>
         <w:t xml:space="preserve"> </w:t>
       </w:r>
+      <w:proofErr w:type="spellStart"/>
       <w:r>
         <w:rPr>
           <w:i/>
@@ -1073,8 +1664,46 @@
         </w:rPr>
         <w:t>WaterSourceUpdater</w:t>
       </w:r>
-      <w:r>
-        <w:t>, pozici šipky zjistím přes getIndex() % maxX a getIndex()/maxX. V prvním případě mám operátor „modulo“, aby mi vrátil x-ovou souřadnici v řádce, řádku zjistím poté pomocí dělení, které mi vrátí řádek</w:t>
+      <w:proofErr w:type="spellEnd"/>
+      <w:r>
+        <w:t xml:space="preserve">, pozici šipky zjistím přes </w:t>
+      </w:r>
+      <w:proofErr w:type="spellStart"/>
+      <w:proofErr w:type="gramStart"/>
+      <w:r>
+        <w:t>getIndex</w:t>
+      </w:r>
+      <w:proofErr w:type="spellEnd"/>
+      <w:r>
+        <w:t>(</w:t>
+      </w:r>
+      <w:proofErr w:type="gramEnd"/>
+      <w:r>
+        <w:t xml:space="preserve">) % </w:t>
+      </w:r>
+      <w:proofErr w:type="spellStart"/>
+      <w:r>
+        <w:t>maxX</w:t>
+      </w:r>
+      <w:proofErr w:type="spellEnd"/>
+      <w:r>
+        <w:t xml:space="preserve"> a </w:t>
+      </w:r>
+      <w:proofErr w:type="spellStart"/>
+      <w:r>
+        <w:t>getIndex</w:t>
+      </w:r>
+      <w:proofErr w:type="spellEnd"/>
+      <w:r>
+        <w:t>()/</w:t>
+      </w:r>
+      <w:proofErr w:type="spellStart"/>
+      <w:r>
+        <w:t>maxX</w:t>
+      </w:r>
+      <w:proofErr w:type="spellEnd"/>
+      <w:r>
+        <w:t>. V prvním případě mám operátor „modulo“, aby mi vrátil x-ovou souřadnici v řádce, řádku zjistím poté pomocí dělení, které mi vrátí řádek</w:t>
       </w:r>
       <w:r>
         <w:t>,</w:t>
@@ -1090,6 +1719,7 @@
       <w:r>
         <w:t xml:space="preserve">etoda </w:t>
       </w:r>
+      <w:proofErr w:type="spellStart"/>
       <w:r>
         <w:rPr>
           <w:i/>
@@ -1108,6 +1738,7 @@
         </w:rPr>
         <w:t>drawWaterFlowLabel</w:t>
       </w:r>
+      <w:proofErr w:type="spellEnd"/>
       <w:r>
         <w:rPr>
           <w:color w:val="5B9BD5" w:themeColor="accent1"/>
@@ -1125,7 +1756,15 @@
         <w:t xml:space="preserve"> </w:t>
       </w:r>
       <w:r>
-        <w:t>používá a přesouvá pozici přijmutou z parametru (aby šipky a jména nevedl</w:t>
+        <w:t xml:space="preserve">používá a přesouvá pozici </w:t>
+      </w:r>
+      <w:proofErr w:type="spellStart"/>
+      <w:r>
+        <w:t>přijmutou</w:t>
+      </w:r>
+      <w:proofErr w:type="spellEnd"/>
+      <w:r>
+        <w:t xml:space="preserve"> z parametru (aby šipky a jména nevedl</w:t>
       </w:r>
       <w:r>
         <w:t>a</w:t>
@@ -1148,8 +1787,6 @@
       <w:r>
         <w:t>a</w:t>
       </w:r>
-      <w:bookmarkStart w:id="10" w:name="_GoBack"/>
-      <w:bookmarkEnd w:id="10"/>
       <w:r>
         <w:t xml:space="preserve"> vodorovně se šipkou a vykresluje jméno řeky a šipku.</w:t>
       </w:r>
@@ -1219,71 +1856,374 @@
     </w:p>
     <w:p>
       <w:pPr>
-        <w:pStyle w:val="Nadpis1"/>
-      </w:pPr>
-      <w:bookmarkStart w:id="11" w:name="_Toc36475330"/>
+        <w:pStyle w:val="Nadpis2"/>
+      </w:pPr>
+      <w:bookmarkStart w:id="16" w:name="_Toc39597597"/>
       <w:r>
         <w:lastRenderedPageBreak/>
         <w:t>Prostor ke zlepšení, případné nedostatky</w:t>
       </w:r>
-      <w:bookmarkEnd w:id="11"/>
-    </w:p>
+      <w:bookmarkEnd w:id="16"/>
+    </w:p>
+    <w:p>
+      <w:pPr>
+        <w:pStyle w:val="Nadpis3"/>
+      </w:pPr>
+      <w:bookmarkStart w:id="17" w:name="_Toc39597598"/>
+      <w:r>
+        <w:t>Šipky a jména</w:t>
+      </w:r>
+      <w:bookmarkEnd w:id="17"/>
+    </w:p>
+    <w:p>
+      <w:r>
+        <w:t>Vykreslování šipek -&gt; šipky stále mění směr a drobet i velikost, vzhledově to není úplně hezké, to samé je i se jmény. Ve výsledk</w:t>
+      </w:r>
+      <w:r>
+        <w:t>u</w:t>
+      </w:r>
+      <w:r>
+        <w:t xml:space="preserve"> bych toto chování rád odstranil, ovšem mě teď nenapadá žádný způsob jak na to.</w:t>
+      </w:r>
+    </w:p>
+    <w:p>
+      <w:pPr>
+        <w:pStyle w:val="Nadpis3"/>
+      </w:pPr>
+      <w:bookmarkStart w:id="18" w:name="_Toc39597599"/>
+      <w:r>
+        <w:t>Vykreslování</w:t>
+      </w:r>
+      <w:bookmarkEnd w:id="18"/>
+    </w:p>
+    <w:p>
+      <w:r>
+        <w:t xml:space="preserve">Všiml jsem si, že při spuštění vykreslování se více než dvojnásobně zvedne práce CPU. Dost mě překvapilo, když jsem si všiml že na mém PC, běžel procesor na </w:t>
+      </w:r>
+      <w:proofErr w:type="gramStart"/>
+      <w:r>
+        <w:t>95%</w:t>
+      </w:r>
+      <w:proofErr w:type="gramEnd"/>
+      <w:r>
+        <w:t xml:space="preserve"> a z toho 65% bylo vykreslování programu. Mám Intel </w:t>
+      </w:r>
+      <w:proofErr w:type="spellStart"/>
+      <w:r>
+        <w:t>Core</w:t>
+      </w:r>
+      <w:proofErr w:type="spellEnd"/>
+      <w:r>
+        <w:t xml:space="preserve"> i5 osmé generace 3,2 GHZ. Ovšem s tímto chováním také nevím</w:t>
+      </w:r>
+      <w:r>
+        <w:t>,</w:t>
+      </w:r>
+      <w:r>
+        <w:t xml:space="preserve"> co udělat.</w:t>
+      </w:r>
+    </w:p>
+    <w:p/>
     <w:p>
       <w:pPr>
         <w:pStyle w:val="Nadpis2"/>
       </w:pPr>
-      <w:bookmarkStart w:id="12" w:name="_Toc36475331"/>
-      <w:r>
-        <w:t>Šipky a jména</w:t>
-      </w:r>
-      <w:bookmarkEnd w:id="12"/>
-    </w:p>
-    <w:p>
-      <w:r>
-        <w:t>Vykreslování šipek -&gt; šipky stále mění směr a drobet i velikost, vzhledově to není úplně hezké, to samé je i se jmény. Ve výsledk</w:t>
-      </w:r>
-      <w:r>
-        <w:t>u</w:t>
-      </w:r>
-      <w:r>
-        <w:t xml:space="preserve"> bych toto chování rád odstranil, ovšem mě teď nenapadá žádný způsob jak na to.</w:t>
-      </w:r>
+      <w:bookmarkStart w:id="19" w:name="_Toc39597600"/>
+      <w:r>
+        <w:t>Závěr</w:t>
+      </w:r>
+      <w:bookmarkEnd w:id="19"/>
+    </w:p>
+    <w:p>
+      <w:r>
+        <w:t xml:space="preserve">První část semestrální práce byla pro mě přínosná hlavně v tom ohledu, že jsem si vyzkoušel vše, co jsme se učili na cvičení a přednáškách. Dal jsem to všechno dohromady a myslím si, že </w:t>
+      </w:r>
+      <w:proofErr w:type="gramStart"/>
+      <w:r>
+        <w:t>všemu</w:t>
+      </w:r>
+      <w:proofErr w:type="gramEnd"/>
+      <w:r>
+        <w:t xml:space="preserve"> co dělám už celkem rozumím. Obtížnost první části mi osobně přišla docela vysoká, ale dost možná to bude tím, že nejsem tak zkušený programátor (zatím). Těším se na druhou část!</w:t>
+      </w:r>
+    </w:p>
+    <w:p>
+      <w:pPr>
+        <w:spacing w:after="160"/>
+      </w:pPr>
+      <w:r>
+        <w:br w:type="page"/>
+      </w:r>
+    </w:p>
+    <w:p>
+      <w:pPr>
+        <w:pStyle w:val="Nadpis1"/>
+        <w:jc w:val="center"/>
+      </w:pPr>
+      <w:bookmarkStart w:id="20" w:name="_Toc39597601"/>
+      <w:r>
+        <w:lastRenderedPageBreak/>
+        <w:t>2. Odevzdání</w:t>
+      </w:r>
+      <w:bookmarkEnd w:id="20"/>
     </w:p>
     <w:p>
       <w:pPr>
         <w:pStyle w:val="Nadpis2"/>
       </w:pPr>
-      <w:bookmarkStart w:id="13" w:name="_Toc36475332"/>
-      <w:r>
-        <w:t>Vykreslování</w:t>
-      </w:r>
-      <w:bookmarkEnd w:id="13"/>
-    </w:p>
-    <w:p>
-      <w:r>
-        <w:t>Všiml jsem si, že při spuštění vykreslování se více než dvojnásobně zvedne práce CPU. Dost mě překvapilo, když jsem si všiml že na mém PC, běžel procesor na 95% a z toho 65% bylo vykreslování programu. Mám Intel Core i5 osmé generace 3,2 GHZ. Ovšem s tímto chováním také nevím</w:t>
-      </w:r>
-      <w:r>
-        <w:t>,</w:t>
-      </w:r>
-      <w:r>
-        <w:t xml:space="preserve"> co udělat.</w:t>
-      </w:r>
-    </w:p>
-    <w:p/>
-    <w:p>
-      <w:pPr>
-        <w:pStyle w:val="Nadpis1"/>
-      </w:pPr>
-      <w:bookmarkStart w:id="14" w:name="_Toc36475333"/>
+      <w:bookmarkStart w:id="21" w:name="_Toc39597602"/>
+      <w:r>
+        <w:t>Úvod</w:t>
+      </w:r>
+      <w:bookmarkEnd w:id="21"/>
+    </w:p>
+    <w:p>
+      <w:pPr>
+        <w:rPr>
+          <w:szCs w:val="20"/>
+        </w:rPr>
+      </w:pPr>
+      <w:r>
+        <w:rPr>
+          <w:szCs w:val="20"/>
+        </w:rPr>
+        <w:t>Začátek druhé části se mi zdál jednoduchý a říkal jsem si, že jestli budou druhé dva body stejné těžké, respektive lehké jako první dva, tak udělám i nějaké rozšíření. Opak byl pravdou, třetí a čtvrtý bod byl celkem složitý, hlavně co se týká získávání dat. Největší zvrat byl ovšem, když jsem zjistil, že musím opravit chyby z minulého odevzdání. Na to jsem dlouhou dobu nemohl přijít, protože kdybych věděl jak na to, tak to opravím už při prvním odevzdání.</w:t>
+      </w:r>
+    </w:p>
+    <w:p>
+      <w:pPr>
+        <w:pStyle w:val="Nadpis2"/>
+      </w:pPr>
+      <w:bookmarkStart w:id="22" w:name="_Toc39597603"/>
+      <w:r>
+        <w:t>Fungování programu 2.0</w:t>
+      </w:r>
+      <w:bookmarkEnd w:id="22"/>
+    </w:p>
+    <w:p>
+      <w:pPr>
+        <w:rPr>
+          <w14:shadow w14:blurRad="38100" w14:dist="25400" w14:dir="5400000" w14:sx="100000" w14:sy="100000" w14:kx="0" w14:ky="0" w14:algn="ctr">
+            <w14:srgbClr w14:val="6E747A">
+              <w14:alpha w14:val="57000"/>
+            </w14:srgbClr>
+          </w14:shadow>
+          <w14:textOutline w14:w="0" w14:cap="flat" w14:cmpd="sng" w14:algn="ctr">
+            <w14:noFill/>
+            <w14:prstDash w14:val="solid"/>
+            <w14:round/>
+          </w14:textOutline>
+        </w:rPr>
+      </w:pPr>
+      <w:r>
+        <w:t>Přidal jsem do programu nové povinné „</w:t>
+      </w:r>
+      <w:proofErr w:type="spellStart"/>
+      <w:r>
+        <w:t>featury</w:t>
+      </w:r>
+      <w:proofErr w:type="spellEnd"/>
+      <w:r>
+        <w:t xml:space="preserve">“. Prvním velkým vylepšením byla výšková mapa. Funguje přes metodu </w:t>
+      </w:r>
+      <w:proofErr w:type="spellStart"/>
+      <w:r>
+        <w:rPr>
+          <w:i/>
+          <w:iCs/>
+          <w:color w:val="5B9BD5" w:themeColor="accent1"/>
+          <w14:shadow w14:blurRad="38100" w14:dist="25400" w14:dir="5400000" w14:sx="100000" w14:sy="100000" w14:kx="0" w14:ky="0" w14:algn="ctr">
+            <w14:srgbClr w14:val="6E747A">
+              <w14:alpha w14:val="57000"/>
+            </w14:srgbClr>
+          </w14:shadow>
+          <w14:textOutline w14:w="0" w14:cap="flat" w14:cmpd="sng" w14:algn="ctr">
+            <w14:noFill/>
+            <w14:prstDash w14:val="solid"/>
+            <w14:round/>
+          </w14:textOutline>
+        </w:rPr>
+        <w:t>drawTerrain</w:t>
+      </w:r>
+      <w:proofErr w:type="spellEnd"/>
+      <w:r>
+        <w:rPr>
+          <w:szCs w:val="20"/>
+        </w:rPr>
+        <w:t>. Největším oříškem bylo asi vymyslet algoritmus, jak obarvit celou mapu nějak rozumně.</w:t>
+      </w:r>
+      <w:r>
+        <w:rPr>
+          <w:color w:val="5B9BD5" w:themeColor="accent1"/>
+          <w14:shadow w14:blurRad="38100" w14:dist="25400" w14:dir="5400000" w14:sx="100000" w14:sy="100000" w14:kx="0" w14:ky="0" w14:algn="ctr">
+            <w14:srgbClr w14:val="6E747A">
+              <w14:alpha w14:val="57000"/>
+            </w14:srgbClr>
+          </w14:shadow>
+          <w14:textOutline w14:w="0" w14:cap="flat" w14:cmpd="sng" w14:algn="ctr">
+            <w14:noFill/>
+            <w14:prstDash w14:val="solid"/>
+            <w14:round/>
+          </w14:textOutline>
+        </w:rPr>
+        <w:t xml:space="preserve"> </w:t>
+      </w:r>
+      <w:r>
+        <w:rPr>
+          <w14:shadow w14:blurRad="38100" w14:dist="25400" w14:dir="5400000" w14:sx="100000" w14:sy="100000" w14:kx="0" w14:ky="0" w14:algn="ctr">
+            <w14:srgbClr w14:val="6E747A">
+              <w14:alpha w14:val="57000"/>
+            </w14:srgbClr>
+          </w14:shadow>
+          <w14:textOutline w14:w="0" w14:cap="flat" w14:cmpd="sng" w14:algn="ctr">
+            <w14:noFill/>
+            <w14:prstDash w14:val="solid"/>
+            <w14:round/>
+          </w14:textOutline>
+        </w:rPr>
+        <w:t>Použil jsem podobný přístup jako při vykreslování vody a změnou barev jsem se inspiroval z jednoho cvičení. Použil jsem jiné posuny, aby moje mapa nevypadala jako ostatní, kteří si myslím použijí kombinaci zelené až hnědé</w:t>
+      </w:r>
+      <w:r>
+        <w:rPr>
+          <w14:shadow w14:blurRad="38100" w14:dist="25400" w14:dir="5400000" w14:sx="100000" w14:sy="100000" w14:kx="0" w14:ky="0" w14:algn="ctr">
+            <w14:srgbClr w14:val="6E747A">
+              <w14:alpha w14:val="57000"/>
+            </w14:srgbClr>
+          </w14:shadow>
+          <w14:textOutline w14:w="0" w14:cap="flat" w14:cmpd="sng" w14:algn="ctr">
+            <w14:noFill/>
+            <w14:prstDash w14:val="solid"/>
+            <w14:round/>
+          </w14:textOutline>
+        </w:rPr>
+        <w:t xml:space="preserve">. Zrychlení a zpomalení funguje tak jak by mělo přes proměnnou v, kterou zadávám jako parametr do </w:t>
+      </w:r>
+      <w:proofErr w:type="spellStart"/>
+      <w:r>
+        <w:rPr>
+          <w14:shadow w14:blurRad="38100" w14:dist="25400" w14:dir="5400000" w14:sx="100000" w14:sy="100000" w14:kx="0" w14:ky="0" w14:algn="ctr">
+            <w14:srgbClr w14:val="6E747A">
+              <w14:alpha w14:val="57000"/>
+            </w14:srgbClr>
+          </w14:shadow>
+          <w14:textOutline w14:w="0" w14:cap="flat" w14:cmpd="sng" w14:algn="ctr">
+            <w14:noFill/>
+            <w14:prstDash w14:val="solid"/>
+            <w14:round/>
+          </w14:textOutline>
+        </w:rPr>
+        <w:t>Simulator.nextStep</w:t>
+      </w:r>
+      <w:proofErr w:type="spellEnd"/>
+      <w:r>
+        <w:rPr>
+          <w14:shadow w14:blurRad="38100" w14:dist="25400" w14:dir="5400000" w14:sx="100000" w14:sy="100000" w14:kx="0" w14:ky="0" w14:algn="ctr">
+            <w14:srgbClr w14:val="6E747A">
+              <w14:alpha w14:val="57000"/>
+            </w14:srgbClr>
+          </w14:shadow>
+          <w14:textOutline w14:w="0" w14:cap="flat" w14:cmpd="sng" w14:algn="ctr">
+            <w14:noFill/>
+            <w14:prstDash w14:val="solid"/>
+            <w14:round/>
+          </w14:textOutline>
+        </w:rPr>
+        <w:t>(). Tlačítka jsou dole uprostřed, pro uživatele na očích.</w:t>
+      </w:r>
+      <w:r>
+        <w:rPr>
+          <w14:shadow w14:blurRad="38100" w14:dist="25400" w14:dir="5400000" w14:sx="100000" w14:sy="100000" w14:kx="0" w14:ky="0" w14:algn="ctr">
+            <w14:srgbClr w14:val="6E747A">
+              <w14:alpha w14:val="57000"/>
+            </w14:srgbClr>
+          </w14:shadow>
+          <w14:textOutline w14:w="0" w14:cap="flat" w14:cmpd="sng" w14:algn="ctr">
+            <w14:noFill/>
+            <w14:prstDash w14:val="solid"/>
+            <w14:round/>
+          </w14:textOutline>
+        </w:rPr>
+        <w:t xml:space="preserve"> Na grafech bylo asi nejsložitější přijít na způsob, jak získat správná data a jak je aktualizovat.</w:t>
+      </w:r>
+      <w:r>
+        <w:rPr>
+          <w14:shadow w14:blurRad="38100" w14:dist="25400" w14:dir="5400000" w14:sx="100000" w14:sy="100000" w14:kx="0" w14:ky="0" w14:algn="ctr">
+            <w14:srgbClr w14:val="6E747A">
+              <w14:alpha w14:val="57000"/>
+            </w14:srgbClr>
+          </w14:shadow>
+          <w14:textOutline w14:w="0" w14:cap="flat" w14:cmpd="sng" w14:algn="ctr">
+            <w14:noFill/>
+            <w14:prstDash w14:val="solid"/>
+            <w14:round/>
+          </w14:textOutline>
+        </w:rPr>
+        <w:t xml:space="preserve"> Nejvíc jsem měl asi problém se získáním správných souřadnic, na které uživatel kliknul.</w:t>
+      </w:r>
+      <w:r>
+        <w:rPr>
+          <w14:shadow w14:blurRad="38100" w14:dist="25400" w14:dir="5400000" w14:sx="100000" w14:sy="100000" w14:kx="0" w14:ky="0" w14:algn="ctr">
+            <w14:srgbClr w14:val="6E747A">
+              <w14:alpha w14:val="57000"/>
+            </w14:srgbClr>
+          </w14:shadow>
+          <w14:textOutline w14:w="0" w14:cap="flat" w14:cmpd="sng" w14:algn="ctr">
+            <w14:noFill/>
+            <w14:prstDash w14:val="solid"/>
+            <w14:round/>
+          </w14:textOutline>
+        </w:rPr>
+        <w:t xml:space="preserve"> Toto mi dalo hodně zabrat.</w:t>
+      </w:r>
+    </w:p>
+    <w:p>
+      <w:pPr>
+        <w:pStyle w:val="Nadpis2"/>
+      </w:pPr>
+      <w:bookmarkStart w:id="23" w:name="_Toc39597604"/>
+      <w:r>
+        <w:t>Opravení z minulého odevzdání</w:t>
+      </w:r>
+      <w:bookmarkEnd w:id="23"/>
+    </w:p>
+    <w:p>
+      <w:r>
+        <w:t>Přidal jsem počítání poměru a delt, tak aby se podle velikosti delt správně podle skutečnosti vykreslili scénáře.</w:t>
+      </w:r>
+    </w:p>
+    <w:p>
+      <w:r>
+        <w:t>Přidal jsem podmínky, tak aby když šipka ukazuje doleva, jméno řeky se otočilo a posunulo na správnou pozici a bylo u šipky.</w:t>
+      </w:r>
+    </w:p>
+    <w:p>
+      <w:pPr>
+        <w:pStyle w:val="Nadpis2"/>
+      </w:pPr>
+      <w:bookmarkStart w:id="24" w:name="_Toc39597605"/>
+      <w:r>
+        <w:t>Prostor ke zlepšení</w:t>
+      </w:r>
+      <w:bookmarkEnd w:id="24"/>
+    </w:p>
+    <w:p>
+      <w:r>
+        <w:t xml:space="preserve">Jedním místem ke zlepšení je určitě náročnost celého programu, tento problém jsem měl už v prvním odevzdání a teď se to s více funkcemi ještě zhoršilo. Zkoušel jsem předělat vykreslování, ovšem funkční vykreslování bylo ještě víc náročnější než to, co mám teď. </w:t>
+      </w:r>
+    </w:p>
+    <w:p>
+      <w:pPr>
+        <w:pStyle w:val="Nadpis2"/>
+      </w:pPr>
+      <w:bookmarkStart w:id="25" w:name="_Toc39597606"/>
       <w:r>
         <w:t>Závěr</w:t>
       </w:r>
-      <w:bookmarkEnd w:id="14"/>
-    </w:p>
-    <w:p>
-      <w:r>
-        <w:t>První část semestrální práce byla pro mě přínosná hlavně v tom ohledu, že jsem si vyzkoušel vše, co jsme se učili na cvičení a přednáškách. Dal jsem to všechno dohromady a myslím si, že všemu co dělám už celkem rozumím. Obtížnost první části mi osobně přišla docela vysoká, ale dost možná to bude tím, že nejsem tak zkušený programátor (zatím). Těším se na druhou část!</w:t>
+      <w:bookmarkEnd w:id="25"/>
+    </w:p>
+    <w:p>
+      <w:r>
+        <w:t>Semestrální práce pro mě byla přínosná. Díky ní, jsem si zkusil v praxi, co a jak se v reálu dělá. Určitě to pro mě nebylo nic lehkého. Druhá část semestrální práce mi přišla drobet lehčí než část první, protože už jsme měli na čem stavět a ten program už nějak vypadal. Také už jsem plně chápal, jak funguje simulátor, který jsme obdrželi. Věřím, že celá semestrální práce bude v pořádku.</w:t>
       </w:r>
     </w:p>
     <w:sectPr>
@@ -1439,7 +2379,7 @@
             <w:rPr>
               <w:noProof/>
             </w:rPr>
-            <w:t>30. března 2020</w:t>
+            <w:t>5. května 2020</w:t>
           </w:r>
           <w:r>
             <w:rPr>
@@ -1469,7 +2409,10 @@
             </w:rPr>
           </w:pPr>
           <w:r>
-            <w:t>1.</w:t>
+            <w:t>2</w:t>
+          </w:r>
+          <w:r>
+            <w:t>.</w:t>
           </w:r>
           <w:r>
             <w:t xml:space="preserve"> </w:t>
@@ -1516,13 +2459,7 @@
             <w:rPr>
               <w:b/>
             </w:rPr>
-            <w:t>3</w:t>
-          </w:r>
-          <w:r>
-            <w:rPr>
-              <w:b/>
-            </w:rPr>
-            <w:t>3</w:t>
+            <w:t>60</w:t>
           </w:r>
         </w:p>
       </w:tc>
@@ -1693,6 +2630,95 @@
     </w:lvl>
   </w:abstractNum>
   <w:abstractNum w:abstractNumId="1" w15:restartNumberingAfterBreak="0">
+    <w:nsid w:val="3ACD7EE6"/>
+    <w:multiLevelType w:val="hybridMultilevel"/>
+    <w:tmpl w:val="341EB3B0"/>
+    <w:lvl w:ilvl="0" w:tplc="0405000F">
+      <w:start w:val="1"/>
+      <w:numFmt w:val="decimal"/>
+      <w:lvlText w:val="%1."/>
+      <w:lvlJc w:val="left"/>
+      <w:pPr>
+        <w:ind w:left="720" w:hanging="360"/>
+      </w:pPr>
+      <w:rPr>
+        <w:rFonts w:hint="default"/>
+      </w:rPr>
+    </w:lvl>
+    <w:lvl w:ilvl="1" w:tplc="04050019" w:tentative="1">
+      <w:start w:val="1"/>
+      <w:numFmt w:val="lowerLetter"/>
+      <w:lvlText w:val="%2."/>
+      <w:lvlJc w:val="left"/>
+      <w:pPr>
+        <w:ind w:left="1440" w:hanging="360"/>
+      </w:pPr>
+    </w:lvl>
+    <w:lvl w:ilvl="2" w:tplc="0405001B" w:tentative="1">
+      <w:start w:val="1"/>
+      <w:numFmt w:val="lowerRoman"/>
+      <w:lvlText w:val="%3."/>
+      <w:lvlJc w:val="right"/>
+      <w:pPr>
+        <w:ind w:left="2160" w:hanging="180"/>
+      </w:pPr>
+    </w:lvl>
+    <w:lvl w:ilvl="3" w:tplc="0405000F" w:tentative="1">
+      <w:start w:val="1"/>
+      <w:numFmt w:val="decimal"/>
+      <w:lvlText w:val="%4."/>
+      <w:lvlJc w:val="left"/>
+      <w:pPr>
+        <w:ind w:left="2880" w:hanging="360"/>
+      </w:pPr>
+    </w:lvl>
+    <w:lvl w:ilvl="4" w:tplc="04050019" w:tentative="1">
+      <w:start w:val="1"/>
+      <w:numFmt w:val="lowerLetter"/>
+      <w:lvlText w:val="%5."/>
+      <w:lvlJc w:val="left"/>
+      <w:pPr>
+        <w:ind w:left="3600" w:hanging="360"/>
+      </w:pPr>
+    </w:lvl>
+    <w:lvl w:ilvl="5" w:tplc="0405001B" w:tentative="1">
+      <w:start w:val="1"/>
+      <w:numFmt w:val="lowerRoman"/>
+      <w:lvlText w:val="%6."/>
+      <w:lvlJc w:val="right"/>
+      <w:pPr>
+        <w:ind w:left="4320" w:hanging="180"/>
+      </w:pPr>
+    </w:lvl>
+    <w:lvl w:ilvl="6" w:tplc="0405000F" w:tentative="1">
+      <w:start w:val="1"/>
+      <w:numFmt w:val="decimal"/>
+      <w:lvlText w:val="%7."/>
+      <w:lvlJc w:val="left"/>
+      <w:pPr>
+        <w:ind w:left="5040" w:hanging="360"/>
+      </w:pPr>
+    </w:lvl>
+    <w:lvl w:ilvl="7" w:tplc="04050019" w:tentative="1">
+      <w:start w:val="1"/>
+      <w:numFmt w:val="lowerLetter"/>
+      <w:lvlText w:val="%8."/>
+      <w:lvlJc w:val="left"/>
+      <w:pPr>
+        <w:ind w:left="5760" w:hanging="360"/>
+      </w:pPr>
+    </w:lvl>
+    <w:lvl w:ilvl="8" w:tplc="0405001B" w:tentative="1">
+      <w:start w:val="1"/>
+      <w:numFmt w:val="lowerRoman"/>
+      <w:lvlText w:val="%9."/>
+      <w:lvlJc w:val="right"/>
+      <w:pPr>
+        <w:ind w:left="6480" w:hanging="180"/>
+      </w:pPr>
+    </w:lvl>
+  </w:abstractNum>
+  <w:abstractNum w:abstractNumId="2" w15:restartNumberingAfterBreak="0">
     <w:nsid w:val="51143130"/>
     <w:multiLevelType w:val="hybridMultilevel"/>
     <w:tmpl w:val="526C6F84"/>
@@ -1805,7 +2831,7 @@
       </w:rPr>
     </w:lvl>
   </w:abstractNum>
-  <w:abstractNum w:abstractNumId="2" w15:restartNumberingAfterBreak="0">
+  <w:abstractNum w:abstractNumId="3" w15:restartNumberingAfterBreak="0">
     <w:nsid w:val="65E83822"/>
     <w:multiLevelType w:val="hybridMultilevel"/>
     <w:tmpl w:val="BBF8AB24"/>
@@ -1920,13 +2946,16 @@
     </w:lvl>
   </w:abstractNum>
   <w:num w:numId="1">
-    <w:abstractNumId w:val="2"/>
+    <w:abstractNumId w:val="3"/>
   </w:num>
   <w:num w:numId="2">
-    <w:abstractNumId w:val="1"/>
+    <w:abstractNumId w:val="2"/>
   </w:num>
   <w:num w:numId="3">
     <w:abstractNumId w:val="0"/>
+  </w:num>
+  <w:num w:numId="4">
+    <w:abstractNumId w:val="1"/>
   </w:num>
 </w:numbering>
 </file>
@@ -2382,6 +3411,28 @@
       <w:szCs w:val="26"/>
     </w:rPr>
   </w:style>
+  <w:style w:type="paragraph" w:styleId="Nadpis3">
+    <w:name w:val="heading 3"/>
+    <w:basedOn w:val="Normln"/>
+    <w:next w:val="Normln"/>
+    <w:link w:val="Nadpis3Char"/>
+    <w:uiPriority w:val="9"/>
+    <w:unhideWhenUsed/>
+    <w:qFormat/>
+    <w:rsid w:val="001A7628"/>
+    <w:pPr>
+      <w:keepNext/>
+      <w:keepLines/>
+      <w:spacing w:before="40" w:after="0"/>
+      <w:outlineLvl w:val="2"/>
+    </w:pPr>
+    <w:rPr>
+      <w:rFonts w:asciiTheme="majorHAnsi" w:eastAsiaTheme="majorEastAsia" w:hAnsiTheme="majorHAnsi" w:cstheme="majorBidi"/>
+      <w:color w:val="1F4D78" w:themeColor="accent1" w:themeShade="7F"/>
+      <w:sz w:val="24"/>
+      <w:szCs w:val="24"/>
+    </w:rPr>
+  </w:style>
   <w:style w:type="character" w:default="1" w:styleId="Standardnpsmoodstavce">
     <w:name w:val="Default Paragraph Font"/>
     <w:uiPriority w:val="1"/>
@@ -2661,6 +3712,19 @@
       <w:u w:val="single"/>
     </w:rPr>
   </w:style>
+  <w:style w:type="character" w:customStyle="1" w:styleId="Nadpis3Char">
+    <w:name w:val="Nadpis 3 Char"/>
+    <w:basedOn w:val="Standardnpsmoodstavce"/>
+    <w:link w:val="Nadpis3"/>
+    <w:uiPriority w:val="9"/>
+    <w:rsid w:val="001A7628"/>
+    <w:rPr>
+      <w:rFonts w:asciiTheme="majorHAnsi" w:eastAsiaTheme="majorEastAsia" w:hAnsiTheme="majorHAnsi" w:cstheme="majorBidi"/>
+      <w:color w:val="1F4D78" w:themeColor="accent1" w:themeShade="7F"/>
+      <w:sz w:val="24"/>
+      <w:szCs w:val="24"/>
+    </w:rPr>
+  </w:style>
 </w:styles>
 </file>
 
@@ -2928,7 +3992,7 @@
 </file>
 
 <file path=customXml/itemProps1.xml><?xml version="1.0" encoding="utf-8"?>
-<ds:datastoreItem xmlns:ds="http://schemas.openxmlformats.org/officeDocument/2006/customXml" ds:itemID="{674A30D8-B020-49A9-B64C-7E30465CFBAF}">
+<ds:datastoreItem xmlns:ds="http://schemas.openxmlformats.org/officeDocument/2006/customXml" ds:itemID="{141FC0AC-ADC2-46F1-84FA-4739341B1B15}">
   <ds:schemaRefs>
     <ds:schemaRef ds:uri="http://schemas.openxmlformats.org/officeDocument/2006/bibliography"/>
   </ds:schemaRefs>

--- a/Semestralka/dokumentace.docx
+++ b/Semestralka/dokumentace.docx
@@ -28,7 +28,19 @@
           <w:sz w:val="56"/>
           <w:szCs w:val="56"/>
         </w:rPr>
-        <w:t>Dokumentace k semestrální práci</w:t>
+        <w:t xml:space="preserve">Dokumentace k semestrální </w:t>
+      </w:r>
+      <w:bookmarkStart w:id="5" w:name="_GoBack"/>
+      <w:bookmarkEnd w:id="5"/>
+      <w:r>
+        <w:rPr>
+          <w:b w:val="0"/>
+          <w:bCs w:val="0"/>
+          <w:color w:val="auto"/>
+          <w:sz w:val="56"/>
+          <w:szCs w:val="56"/>
+        </w:rPr>
+        <w:t>práci</w:t>
       </w:r>
       <w:bookmarkEnd w:id="0"/>
       <w:bookmarkEnd w:id="1"/>
@@ -49,11 +61,11 @@
           <w:color w:val="auto"/>
         </w:rPr>
       </w:pPr>
-      <w:bookmarkStart w:id="5" w:name="_Toc36470279"/>
-      <w:bookmarkStart w:id="6" w:name="_Toc36475034"/>
-      <w:bookmarkStart w:id="7" w:name="_Toc36475325"/>
-      <w:bookmarkStart w:id="8" w:name="_Toc39489896"/>
-      <w:bookmarkStart w:id="9" w:name="_Toc39597591"/>
+      <w:bookmarkStart w:id="6" w:name="_Toc36470279"/>
+      <w:bookmarkStart w:id="7" w:name="_Toc36475034"/>
+      <w:bookmarkStart w:id="8" w:name="_Toc36475325"/>
+      <w:bookmarkStart w:id="9" w:name="_Toc39489896"/>
+      <w:bookmarkStart w:id="10" w:name="_Toc39597591"/>
       <w:r>
         <w:rPr>
           <w:b w:val="0"/>
@@ -64,11 +76,11 @@
         </w:rPr>
         <w:t>Jan Pelikán</w:t>
       </w:r>
-      <w:bookmarkEnd w:id="5"/>
       <w:bookmarkEnd w:id="6"/>
       <w:bookmarkEnd w:id="7"/>
       <w:bookmarkEnd w:id="8"/>
       <w:bookmarkEnd w:id="9"/>
+      <w:bookmarkEnd w:id="10"/>
     </w:p>
     <w:p>
       <w:pPr>
@@ -1204,8 +1216,6 @@
       <w:r>
         <w:br w:type="page"/>
       </w:r>
-      <w:bookmarkStart w:id="10" w:name="_GoBack"/>
-      <w:bookmarkEnd w:id="10"/>
     </w:p>
     <w:p>
       <w:pPr>
@@ -2209,6 +2219,29 @@
     <w:p>
       <w:r>
         <w:t xml:space="preserve">Jedním místem ke zlepšení je určitě náročnost celého programu, tento problém jsem měl už v prvním odevzdání a teď se to s více funkcemi ještě zhoršilo. Zkoušel jsem předělat vykreslování, ovšem funkční vykreslování bylo ještě víc náročnější než to, co mám teď. </w:t>
+      </w:r>
+    </w:p>
+    <w:p>
+      <w:r>
+        <w:t xml:space="preserve">Druhý místem ke zlepšení by mohli být grafy. V prostoru napravo od obrázku se u některých scénářů načte graf i když by neměl. Mám tam podmínky, které by toto měli vyloučit, ale bohužel z mě neznámého důvodů nefungují. </w:t>
+      </w:r>
+      <w:r>
+        <w:rPr>
+          <mc:AlternateContent>
+            <mc:Choice Requires="w16se"/>
+            <mc:Fallback>
+              <w:rFonts w:ascii="Segoe UI Emoji" w:eastAsia="Segoe UI Emoji" w:hAnsi="Segoe UI Emoji" w:cs="Segoe UI Emoji"/>
+            </mc:Fallback>
+          </mc:AlternateContent>
+        </w:rPr>
+        <mc:AlternateContent>
+          <mc:Choice Requires="w16se">
+            <w16se:symEx w16se:font="Segoe UI Emoji" w16se:char="2639"/>
+          </mc:Choice>
+          <mc:Fallback>
+            <w:t>☹</w:t>
+          </mc:Fallback>
+        </mc:AlternateContent>
       </w:r>
     </w:p>
     <w:p>
@@ -2379,7 +2412,7 @@
             <w:rPr>
               <w:noProof/>
             </w:rPr>
-            <w:t>5. května 2020</w:t>
+            <w:t>21. května 2020</w:t>
           </w:r>
           <w:r>
             <w:rPr>
@@ -2459,7 +2492,13 @@
             <w:rPr>
               <w:b/>
             </w:rPr>
-            <w:t>60</w:t>
+            <w:t>8</w:t>
+          </w:r>
+          <w:r>
+            <w:rPr>
+              <w:b/>
+            </w:rPr>
+            <w:t>0</w:t>
           </w:r>
         </w:p>
       </w:tc>
@@ -3992,7 +4031,7 @@
 </file>
 
 <file path=customXml/itemProps1.xml><?xml version="1.0" encoding="utf-8"?>
-<ds:datastoreItem xmlns:ds="http://schemas.openxmlformats.org/officeDocument/2006/customXml" ds:itemID="{141FC0AC-ADC2-46F1-84FA-4739341B1B15}">
+<ds:datastoreItem xmlns:ds="http://schemas.openxmlformats.org/officeDocument/2006/customXml" ds:itemID="{6A222136-1A1B-436C-A5FC-BC7FE3F30692}">
   <ds:schemaRefs>
     <ds:schemaRef ds:uri="http://schemas.openxmlformats.org/officeDocument/2006/bibliography"/>
   </ds:schemaRefs>
